--- a/lecture/cs224n/lecture12/lecture12-note.docx
+++ b/lecture/cs224n/lecture12/lecture12-note.docx
@@ -389,6 +389,70 @@
         </w:rPr>
         <w:t>단위로 나누기 애매할 때가 있음.</w:t>
       </w:r>
+      <w:r>
+        <w:rPr>
+          <w:rFonts w:ascii="나눔바른고딕" w:eastAsia="나눔바른고딕" w:hAnsi="나눔바른고딕"/>
+          <w:sz w:val="22"/>
+          <w:szCs w:val="24"/>
+        </w:rPr>
+        <w:t>(</w:t>
+      </w:r>
+      <w:r>
+        <w:rPr>
+          <w:rFonts w:ascii="나눔바른고딕" w:eastAsia="나눔바른고딕" w:hAnsi="나눔바른고딕" w:hint="eastAsia"/>
+          <w:sz w:val="22"/>
+          <w:szCs w:val="24"/>
+        </w:rPr>
+        <w:t>w</w:t>
+      </w:r>
+      <w:r>
+        <w:rPr>
+          <w:rFonts w:ascii="나눔바른고딕" w:eastAsia="나눔바른고딕" w:hAnsi="나눔바른고딕"/>
+          <w:sz w:val="22"/>
+          <w:szCs w:val="24"/>
+        </w:rPr>
+        <w:t xml:space="preserve">ord2vec </w:t>
+      </w:r>
+      <w:r>
+        <w:rPr>
+          <w:rFonts w:ascii="나눔바른고딕" w:eastAsia="나눔바른고딕" w:hAnsi="나눔바른고딕" w:hint="eastAsia"/>
+          <w:sz w:val="22"/>
+          <w:szCs w:val="24"/>
+        </w:rPr>
+        <w:t xml:space="preserve">학습할 때 원핫 벡터 바꾸고 </w:t>
+      </w:r>
+      <w:r>
+        <w:rPr>
+          <w:rFonts w:ascii="나눔바른고딕" w:eastAsia="나눔바른고딕" w:hAnsi="나눔바른고딕"/>
+          <w:sz w:val="22"/>
+          <w:szCs w:val="24"/>
+        </w:rPr>
+        <w:t xml:space="preserve">net </w:t>
+      </w:r>
+      <w:r>
+        <w:rPr>
+          <w:rFonts w:ascii="나눔바른고딕" w:eastAsia="나눔바른고딕" w:hAnsi="나눔바른고딕" w:hint="eastAsia"/>
+          <w:sz w:val="22"/>
+          <w:szCs w:val="24"/>
+        </w:rPr>
+        <w:t xml:space="preserve">거침 </w:t>
+      </w:r>
+      <w:r>
+        <w:rPr>
+          <w:rFonts w:ascii="나눔바른고딕" w:eastAsia="나눔바른고딕" w:hAnsi="나눔바른고딕"/>
+          <w:sz w:val="22"/>
+          <w:szCs w:val="24"/>
+        </w:rPr>
+        <w:t>= vocab</w:t>
+      </w:r>
+      <w:r>
+        <w:rPr>
+          <w:rFonts w:ascii="나눔바른고딕" w:eastAsia="나눔바른고딕" w:hAnsi="나눔바른고딕" w:hint="eastAsia"/>
+          <w:sz w:val="22"/>
+          <w:szCs w:val="24"/>
+        </w:rPr>
+        <w:t>에 의존하여 학습한다는 뜻)</w:t>
+      </w:r>
     </w:p>
     <w:p>
       <w:pPr>
@@ -523,6 +587,7 @@
         <w:rPr>
           <w:noProof/>
         </w:rPr>
+        <w:lastRenderedPageBreak/>
         <w:drawing>
           <wp:inline distT="0" distB="0" distL="0" distR="0" wp14:anchorId="2D602818" wp14:editId="3A166755">
             <wp:extent cx="3981450" cy="2704439"/>
@@ -574,7 +639,6 @@
           <w:sz w:val="22"/>
           <w:szCs w:val="24"/>
         </w:rPr>
-        <w:lastRenderedPageBreak/>
         <w:t>N</w:t>
       </w:r>
       <w:r>
@@ -1147,6 +1211,7 @@
         <w:rPr>
           <w:noProof/>
         </w:rPr>
+        <w:lastRenderedPageBreak/>
         <w:drawing>
           <wp:inline distT="0" distB="0" distL="0" distR="0" wp14:anchorId="4A52F1F5" wp14:editId="39DA980E">
             <wp:extent cx="4343400" cy="1632745"/>
@@ -1196,7 +1261,6 @@
         <w:rPr>
           <w:noProof/>
         </w:rPr>
-        <w:lastRenderedPageBreak/>
         <w:drawing>
           <wp:inline distT="0" distB="0" distL="0" distR="0" wp14:anchorId="0D3BABA1" wp14:editId="75F1C5A0">
             <wp:extent cx="4343400" cy="2328062"/>
@@ -1304,6 +1368,7 @@
         <w:rPr>
           <w:noProof/>
         </w:rPr>
+        <w:lastRenderedPageBreak/>
         <w:drawing>
           <wp:inline distT="0" distB="0" distL="0" distR="0" wp14:anchorId="43E8EEC0" wp14:editId="30864CEF">
             <wp:extent cx="5731510" cy="2157095"/>
@@ -1652,16 +1717,7 @@
           <w:sz w:val="22"/>
           <w:szCs w:val="24"/>
         </w:rPr>
-        <w:t xml:space="preserve"> 유</w:t>
-      </w:r>
-      <w:r>
-        <w:rPr>
-          <w:rFonts w:ascii="나눔바른고딕" w:eastAsia="나눔바른고딕" w:hAnsi="나눔바른고딕" w:hint="eastAsia"/>
-          <w:sz w:val="22"/>
-          <w:szCs w:val="24"/>
-        </w:rPr>
-        <w:lastRenderedPageBreak/>
-        <w:t>리할지 몰라도 의미성이 떨어질 수가 있다.</w:t>
+        <w:t xml:space="preserve"> 유리할지 몰라도 의미성이 떨어질 수가 있다.</w:t>
       </w:r>
       <w:r>
         <w:rPr>
@@ -2196,6 +2252,7 @@
         <w:rPr>
           <w:noProof/>
         </w:rPr>
+        <w:lastRenderedPageBreak/>
         <w:drawing>
           <wp:inline distT="0" distB="0" distL="0" distR="0" wp14:anchorId="1B9C7A01" wp14:editId="2341B6DA">
             <wp:extent cx="3654561" cy="2886075"/>
@@ -2782,7 +2839,7 @@
     <w:p>
       <w:pPr>
         <w:rPr>
-          <w:rFonts w:ascii="나눔바른고딕" w:eastAsia="나눔바른고딕" w:hAnsi="나눔바른고딕" w:hint="eastAsia"/>
+          <w:rFonts w:ascii="나눔바른고딕" w:eastAsia="나눔바른고딕" w:hAnsi="나눔바른고딕"/>
           <w:sz w:val="22"/>
           <w:szCs w:val="24"/>
         </w:rPr>
